--- a/itms528.docx
+++ b/itms528.docx
@@ -2,6 +2,35 @@
 <file path=word/document.xml><?xml version="1.0" encoding="utf-8"?>
 <w:document xmlns:wpc="http://schemas.microsoft.com/office/word/2010/wordprocessingCanvas" xmlns:cx="http://schemas.microsoft.com/office/drawing/2014/chartex" xmlns:cx1="http://schemas.microsoft.com/office/drawing/2015/9/8/chartex" xmlns:cx2="http://schemas.microsoft.com/office/drawing/2015/10/21/chartex" xmlns:cx3="http://schemas.microsoft.com/office/drawing/2016/5/9/chartex" xmlns:cx4="http://schemas.microsoft.com/office/drawing/2016/5/10/chartex" xmlns:cx5="http://schemas.microsoft.com/office/drawing/2016/5/11/chartex" xmlns:cx6="http://schemas.microsoft.com/office/drawing/2016/5/12/chartex" xmlns:cx7="http://schemas.microsoft.com/office/drawing/2016/5/13/chartex" xmlns:cx8="http://schemas.microsoft.com/office/drawing/2016/5/14/chartex" xmlns:mc="http://schemas.openxmlformats.org/markup-compatibility/2006" xmlns:aink="http://schemas.microsoft.com/office/drawing/2016/ink" xmlns:am3d="http://schemas.microsoft.com/office/drawing/2017/model3d" xmlns:o="urn:schemas-microsoft-com:office:office" xmlns:r="http://schemas.openxmlformats.org/officeDocument/2006/relationships" xmlns:m="http://schemas.openxmlformats.org/officeDocument/2006/math" xmlns:v="urn:schemas-microsoft-com:vml" xmlns:wp14="http://schemas.microsoft.com/office/word/2010/wordprocessingDrawing" xmlns:wp="http://schemas.openxmlformats.org/drawingml/2006/wordprocessingDrawing" xmlns:w10="urn:schemas-microsoft-com:office:word" xmlns:w="http://schemas.openxmlformats.org/wordprocessingml/2006/main" xmlns:w14="http://schemas.microsoft.com/office/word/2010/wordml" xmlns:w15="http://schemas.microsoft.com/office/word/2012/wordml" xmlns:w16cid="http://schemas.microsoft.com/office/word/2016/wordml/cid" xmlns:w16se="http://schemas.microsoft.com/office/word/2015/wordml/symex" xmlns:wpg="http://schemas.microsoft.com/office/word/2010/wordprocessingGroup" xmlns:wpi="http://schemas.microsoft.com/office/word/2010/wordprocessingInk" xmlns:wne="http://schemas.microsoft.com/office/word/2006/wordml" xmlns:wps="http://schemas.microsoft.com/office/word/2010/wordprocessingShape" mc:Ignorable="w14 w15 w16se w16cid wp14">
   <w:body>
+    <w:p>
+      <w:proofErr w:type="spellStart"/>
+      <w:r>
+        <w:t>Git</w:t>
+      </w:r>
+      <w:proofErr w:type="spellEnd"/>
+      <w:r>
+        <w:t xml:space="preserve"> repo</w:t>
+      </w:r>
+      <w:r>
+        <w:t xml:space="preserve"> name:</w:t>
+      </w:r>
+      <w:r>
+        <w:t xml:space="preserve"> </w:t>
+      </w:r>
+      <w:hyperlink r:id="rId7" w:history="1">
+        <w:r>
+          <w:rPr>
+            <w:rStyle w:val="Hyperlink"/>
+          </w:rPr>
+          <w:t>https://github.com/MagicScorpion/itms528</w:t>
+        </w:r>
+      </w:hyperlink>
+    </w:p>
+    <w:p>
+      <w:r>
+        <w:t>Submit any changes or files to this repo.</w:t>
+      </w:r>
+    </w:p>
     <w:tbl>
       <w:tblPr>
         <w:tblW w:w="8730" w:type="dxa"/>
@@ -633,6 +662,14 @@
               </w:rPr>
               <w:t> </w:t>
             </w:r>
+            <w:r>
+              <w:rPr>
+                <w:rFonts w:ascii="Calibri" w:eastAsia="Times New Roman" w:hAnsi="Calibri" w:cs="Calibri"/>
+                <w:color w:val="000000"/>
+                <w:highlight w:val="yellow"/>
+              </w:rPr>
+              <w:t>Completed</w:t>
+            </w:r>
           </w:p>
         </w:tc>
       </w:tr>
@@ -1131,10 +1168,7 @@
         <w:t>Task1:</w:t>
       </w:r>
       <w:r>
-        <w:t xml:space="preserve"> </w:t>
-      </w:r>
-      <w:r>
-        <w:t>Create a database with at least 7 tables and 1000+ entries, 5 users. Use MySQL Workbench, and MySQL</w:t>
+        <w:t xml:space="preserve"> Create a database with at least 7 tables and 1000+ entries, 5 users. Use MySQL Workbench, and MySQL</w:t>
       </w:r>
       <w:r>
         <w:t xml:space="preserve"> </w:t>
@@ -1195,7 +1229,23 @@
           <w:sz w:val="24"/>
           <w:szCs w:val="24"/>
         </w:rPr>
-        <w:t>I have added 5 users</w:t>
+        <w:t xml:space="preserve">I have added </w:t>
+      </w:r>
+      <w:r>
+        <w:rPr>
+          <w:rFonts w:ascii="Times New Roman" w:eastAsia="Times New Roman" w:hAnsi="Times New Roman" w:cs="Times New Roman"/>
+          <w:sz w:val="24"/>
+          <w:szCs w:val="24"/>
+        </w:rPr>
+        <w:t>6</w:t>
+      </w:r>
+      <w:r>
+        <w:rPr>
+          <w:rFonts w:ascii="Times New Roman" w:eastAsia="Times New Roman" w:hAnsi="Times New Roman" w:cs="Times New Roman"/>
+          <w:sz w:val="24"/>
+          <w:szCs w:val="24"/>
+        </w:rPr>
+        <w:t xml:space="preserve"> users</w:t>
       </w:r>
       <w:r>
         <w:rPr>
@@ -1226,6 +1276,7 @@
           <w:sz w:val="24"/>
           <w:szCs w:val="24"/>
         </w:rPr>
+        <w:lastRenderedPageBreak/>
         <w:t>alex</w:t>
       </w:r>
       <w:proofErr w:type="spellEnd"/>
@@ -1360,7 +1411,6 @@
           <w:sz w:val="24"/>
           <w:szCs w:val="24"/>
         </w:rPr>
-        <w:lastRenderedPageBreak/>
         <w:t>dhruvesh</w:t>
       </w:r>
       <w:proofErr w:type="spellEnd"/>
@@ -1396,6 +1446,48 @@
           <w:szCs w:val="24"/>
         </w:rPr>
       </w:pPr>
+      <w:proofErr w:type="spellStart"/>
+      <w:r>
+        <w:rPr>
+          <w:rFonts w:ascii="Times New Roman" w:eastAsia="Times New Roman" w:hAnsi="Times New Roman" w:cs="Times New Roman"/>
+          <w:sz w:val="24"/>
+          <w:szCs w:val="24"/>
+        </w:rPr>
+        <w:t>manish</w:t>
+      </w:r>
+      <w:proofErr w:type="spellEnd"/>
+      <w:r>
+        <w:rPr>
+          <w:rFonts w:ascii="Times New Roman" w:eastAsia="Times New Roman" w:hAnsi="Times New Roman" w:cs="Times New Roman"/>
+          <w:sz w:val="24"/>
+          <w:szCs w:val="24"/>
+        </w:rPr>
+        <w:t>/</w:t>
+      </w:r>
+      <w:proofErr w:type="spellStart"/>
+      <w:r>
+        <w:rPr>
+          <w:rFonts w:ascii="Times New Roman" w:eastAsia="Times New Roman" w:hAnsi="Times New Roman" w:cs="Times New Roman"/>
+          <w:sz w:val="24"/>
+          <w:szCs w:val="24"/>
+        </w:rPr>
+        <w:t>manish</w:t>
+      </w:r>
+      <w:proofErr w:type="spellEnd"/>
+    </w:p>
+    <w:p>
+      <w:pPr>
+        <w:pStyle w:val="ListParagraph"/>
+        <w:numPr>
+          <w:ilvl w:val="0"/>
+          <w:numId w:val="2"/>
+        </w:numPr>
+        <w:rPr>
+          <w:rFonts w:ascii="Times New Roman" w:eastAsia="Times New Roman" w:hAnsi="Times New Roman" w:cs="Times New Roman"/>
+          <w:sz w:val="24"/>
+          <w:szCs w:val="24"/>
+        </w:rPr>
+      </w:pPr>
       <w:r>
         <w:rPr>
           <w:rFonts w:ascii="Times New Roman" w:eastAsia="Times New Roman" w:hAnsi="Times New Roman" w:cs="Times New Roman"/>
@@ -1412,10 +1504,532 @@
         </w:rPr>
         <w:t>esh/prathamesh</w:t>
       </w:r>
-      <w:bookmarkStart w:id="0" w:name="_GoBack"/>
-      <w:bookmarkEnd w:id="0"/>
-    </w:p>
-    <w:p/>
+    </w:p>
+    <w:p>
+      <w:pPr>
+        <w:rPr>
+          <w:rFonts w:ascii="Times New Roman" w:eastAsia="Times New Roman" w:hAnsi="Times New Roman" w:cs="Times New Roman"/>
+          <w:sz w:val="24"/>
+          <w:szCs w:val="24"/>
+        </w:rPr>
+      </w:pPr>
+    </w:p>
+    <w:p>
+      <w:pPr>
+        <w:rPr>
+          <w:rFonts w:ascii="Times New Roman" w:eastAsia="Times New Roman" w:hAnsi="Times New Roman" w:cs="Times New Roman"/>
+          <w:sz w:val="24"/>
+          <w:szCs w:val="24"/>
+        </w:rPr>
+      </w:pPr>
+      <w:r>
+        <w:rPr>
+          <w:rFonts w:ascii="Times New Roman" w:eastAsia="Times New Roman" w:hAnsi="Times New Roman" w:cs="Times New Roman"/>
+          <w:sz w:val="24"/>
+          <w:szCs w:val="24"/>
+        </w:rPr>
+        <w:t>The roles are as per below:</w:t>
+      </w:r>
+    </w:p>
+    <w:p>
+      <w:pPr>
+        <w:pStyle w:val="ListParagraph"/>
+        <w:numPr>
+          <w:ilvl w:val="0"/>
+          <w:numId w:val="3"/>
+        </w:numPr>
+        <w:rPr>
+          <w:rFonts w:ascii="Times New Roman" w:eastAsia="Times New Roman" w:hAnsi="Times New Roman" w:cs="Times New Roman"/>
+          <w:sz w:val="24"/>
+          <w:szCs w:val="24"/>
+        </w:rPr>
+      </w:pPr>
+      <w:proofErr w:type="spellStart"/>
+      <w:proofErr w:type="gramStart"/>
+      <w:r>
+        <w:rPr>
+          <w:rFonts w:ascii="Times New Roman" w:eastAsia="Times New Roman" w:hAnsi="Times New Roman" w:cs="Times New Roman"/>
+          <w:sz w:val="24"/>
+          <w:szCs w:val="24"/>
+        </w:rPr>
+        <w:t>alex</w:t>
+      </w:r>
+      <w:proofErr w:type="spellEnd"/>
+      <w:r>
+        <w:rPr>
+          <w:rFonts w:ascii="Times New Roman" w:eastAsia="Times New Roman" w:hAnsi="Times New Roman" w:cs="Times New Roman"/>
+          <w:sz w:val="24"/>
+          <w:szCs w:val="24"/>
+        </w:rPr>
+        <w:t xml:space="preserve"> :</w:t>
+      </w:r>
+      <w:proofErr w:type="gramEnd"/>
+      <w:r>
+        <w:rPr>
+          <w:rFonts w:ascii="Times New Roman" w:eastAsia="Times New Roman" w:hAnsi="Times New Roman" w:cs="Times New Roman"/>
+          <w:sz w:val="24"/>
+          <w:szCs w:val="24"/>
+        </w:rPr>
+        <w:t xml:space="preserve"> DBA</w:t>
+      </w:r>
+    </w:p>
+    <w:p>
+      <w:pPr>
+        <w:rPr>
+          <w:rFonts w:ascii="Times New Roman" w:eastAsia="Times New Roman" w:hAnsi="Times New Roman" w:cs="Times New Roman"/>
+          <w:sz w:val="24"/>
+          <w:szCs w:val="24"/>
+        </w:rPr>
+      </w:pPr>
+      <w:r>
+        <w:rPr>
+          <w:noProof/>
+        </w:rPr>
+        <w:drawing>
+          <wp:inline distT="0" distB="0" distL="0" distR="0" wp14:anchorId="78A5E4E1" wp14:editId="0E640323">
+            <wp:extent cx="5943600" cy="3033395"/>
+            <wp:effectExtent l="0" t="0" r="0" b="0"/>
+            <wp:docPr id="4" name="Picture 4"/>
+            <wp:cNvGraphicFramePr>
+              <a:graphicFrameLocks xmlns:a="http://schemas.openxmlformats.org/drawingml/2006/main" noChangeAspect="1"/>
+            </wp:cNvGraphicFramePr>
+            <a:graphic xmlns:a="http://schemas.openxmlformats.org/drawingml/2006/main">
+              <a:graphicData uri="http://schemas.openxmlformats.org/drawingml/2006/picture">
+                <pic:pic xmlns:pic="http://schemas.openxmlformats.org/drawingml/2006/picture">
+                  <pic:nvPicPr>
+                    <pic:cNvPr id="1" name=""/>
+                    <pic:cNvPicPr/>
+                  </pic:nvPicPr>
+                  <pic:blipFill>
+                    <a:blip r:embed="rId8"/>
+                    <a:stretch>
+                      <a:fillRect/>
+                    </a:stretch>
+                  </pic:blipFill>
+                  <pic:spPr>
+                    <a:xfrm>
+                      <a:off x="0" y="0"/>
+                      <a:ext cx="5943600" cy="3033395"/>
+                    </a:xfrm>
+                    <a:prstGeom prst="rect">
+                      <a:avLst/>
+                    </a:prstGeom>
+                  </pic:spPr>
+                </pic:pic>
+              </a:graphicData>
+            </a:graphic>
+          </wp:inline>
+        </w:drawing>
+      </w:r>
+    </w:p>
+    <w:p>
+      <w:pPr>
+        <w:pStyle w:val="ListParagraph"/>
+        <w:numPr>
+          <w:ilvl w:val="0"/>
+          <w:numId w:val="3"/>
+        </w:numPr>
+      </w:pPr>
+      <w:proofErr w:type="spellStart"/>
+      <w:proofErr w:type="gramStart"/>
+      <w:r>
+        <w:t>andy</w:t>
+      </w:r>
+      <w:proofErr w:type="spellEnd"/>
+      <w:r>
+        <w:t xml:space="preserve"> :</w:t>
+      </w:r>
+      <w:proofErr w:type="gramEnd"/>
+      <w:r>
+        <w:t xml:space="preserve"> </w:t>
+      </w:r>
+      <w:proofErr w:type="spellStart"/>
+      <w:r>
+        <w:t>db</w:t>
+      </w:r>
+      <w:proofErr w:type="spellEnd"/>
+      <w:r>
+        <w:t xml:space="preserve"> manager</w:t>
+      </w:r>
+    </w:p>
+    <w:p>
+      <w:r>
+        <w:rPr>
+          <w:noProof/>
+        </w:rPr>
+        <w:drawing>
+          <wp:inline distT="0" distB="0" distL="0" distR="0" wp14:anchorId="0B999EB2" wp14:editId="33B60135">
+            <wp:extent cx="5943600" cy="2552700"/>
+            <wp:effectExtent l="0" t="0" r="0" b="0"/>
+            <wp:docPr id="5" name="Picture 5"/>
+            <wp:cNvGraphicFramePr>
+              <a:graphicFrameLocks xmlns:a="http://schemas.openxmlformats.org/drawingml/2006/main" noChangeAspect="1"/>
+            </wp:cNvGraphicFramePr>
+            <a:graphic xmlns:a="http://schemas.openxmlformats.org/drawingml/2006/main">
+              <a:graphicData uri="http://schemas.openxmlformats.org/drawingml/2006/picture">
+                <pic:pic xmlns:pic="http://schemas.openxmlformats.org/drawingml/2006/picture">
+                  <pic:nvPicPr>
+                    <pic:cNvPr id="1" name=""/>
+                    <pic:cNvPicPr/>
+                  </pic:nvPicPr>
+                  <pic:blipFill>
+                    <a:blip r:embed="rId9"/>
+                    <a:stretch>
+                      <a:fillRect/>
+                    </a:stretch>
+                  </pic:blipFill>
+                  <pic:spPr>
+                    <a:xfrm>
+                      <a:off x="0" y="0"/>
+                      <a:ext cx="5943600" cy="2552700"/>
+                    </a:xfrm>
+                    <a:prstGeom prst="rect">
+                      <a:avLst/>
+                    </a:prstGeom>
+                  </pic:spPr>
+                </pic:pic>
+              </a:graphicData>
+            </a:graphic>
+          </wp:inline>
+        </w:drawing>
+      </w:r>
+    </w:p>
+    <w:p>
+      <w:pPr>
+        <w:spacing w:after="0" w:line="240" w:lineRule="auto"/>
+      </w:pPr>
+    </w:p>
+    <w:p>
+      <w:pPr>
+        <w:pStyle w:val="ListParagraph"/>
+        <w:numPr>
+          <w:ilvl w:val="0"/>
+          <w:numId w:val="3"/>
+        </w:numPr>
+        <w:spacing w:after="0" w:line="240" w:lineRule="auto"/>
+      </w:pPr>
+      <w:proofErr w:type="gramStart"/>
+      <w:r>
+        <w:rPr>
+          <w:rFonts w:ascii="Times New Roman" w:eastAsia="Times New Roman" w:hAnsi="Times New Roman" w:cs="Times New Roman"/>
+          <w:sz w:val="24"/>
+          <w:szCs w:val="24"/>
+        </w:rPr>
+        <w:t>Aneesh :</w:t>
+      </w:r>
+      <w:proofErr w:type="gramEnd"/>
+      <w:r>
+        <w:rPr>
+          <w:rFonts w:ascii="Times New Roman" w:eastAsia="Times New Roman" w:hAnsi="Times New Roman" w:cs="Times New Roman"/>
+          <w:sz w:val="24"/>
+          <w:szCs w:val="24"/>
+        </w:rPr>
+        <w:t xml:space="preserve"> </w:t>
+      </w:r>
+      <w:proofErr w:type="spellStart"/>
+      <w:r>
+        <w:rPr>
+          <w:rFonts w:ascii="Times New Roman" w:eastAsia="Times New Roman" w:hAnsi="Times New Roman" w:cs="Times New Roman"/>
+          <w:sz w:val="24"/>
+          <w:szCs w:val="24"/>
+        </w:rPr>
+        <w:t>UserAdmin</w:t>
+      </w:r>
+      <w:proofErr w:type="spellEnd"/>
+    </w:p>
+    <w:p>
+      <w:pPr>
+        <w:spacing w:after="0" w:line="240" w:lineRule="auto"/>
+      </w:pPr>
+    </w:p>
+    <w:p>
+      <w:pPr>
+        <w:spacing w:after="0" w:line="240" w:lineRule="auto"/>
+      </w:pPr>
+      <w:r>
+        <w:rPr>
+          <w:noProof/>
+        </w:rPr>
+        <w:drawing>
+          <wp:inline distT="0" distB="0" distL="0" distR="0" wp14:anchorId="44360CB8" wp14:editId="4916550A">
+            <wp:extent cx="5943600" cy="2689225"/>
+            <wp:effectExtent l="0" t="0" r="0" b="0"/>
+            <wp:docPr id="6" name="Picture 6"/>
+            <wp:cNvGraphicFramePr>
+              <a:graphicFrameLocks xmlns:a="http://schemas.openxmlformats.org/drawingml/2006/main" noChangeAspect="1"/>
+            </wp:cNvGraphicFramePr>
+            <a:graphic xmlns:a="http://schemas.openxmlformats.org/drawingml/2006/main">
+              <a:graphicData uri="http://schemas.openxmlformats.org/drawingml/2006/picture">
+                <pic:pic xmlns:pic="http://schemas.openxmlformats.org/drawingml/2006/picture">
+                  <pic:nvPicPr>
+                    <pic:cNvPr id="1" name=""/>
+                    <pic:cNvPicPr/>
+                  </pic:nvPicPr>
+                  <pic:blipFill>
+                    <a:blip r:embed="rId10"/>
+                    <a:stretch>
+                      <a:fillRect/>
+                    </a:stretch>
+                  </pic:blipFill>
+                  <pic:spPr>
+                    <a:xfrm>
+                      <a:off x="0" y="0"/>
+                      <a:ext cx="5943600" cy="2689225"/>
+                    </a:xfrm>
+                    <a:prstGeom prst="rect">
+                      <a:avLst/>
+                    </a:prstGeom>
+                  </pic:spPr>
+                </pic:pic>
+              </a:graphicData>
+            </a:graphic>
+          </wp:inline>
+        </w:drawing>
+      </w:r>
+    </w:p>
+    <w:p>
+      <w:pPr>
+        <w:spacing w:after="0" w:line="240" w:lineRule="auto"/>
+      </w:pPr>
+    </w:p>
+    <w:p>
+      <w:pPr>
+        <w:pStyle w:val="ListParagraph"/>
+        <w:numPr>
+          <w:ilvl w:val="0"/>
+          <w:numId w:val="3"/>
+        </w:numPr>
+        <w:spacing w:after="0" w:line="240" w:lineRule="auto"/>
+      </w:pPr>
+      <w:proofErr w:type="spellStart"/>
+      <w:proofErr w:type="gramStart"/>
+      <w:r>
+        <w:rPr>
+          <w:rFonts w:ascii="Times New Roman" w:eastAsia="Times New Roman" w:hAnsi="Times New Roman" w:cs="Times New Roman"/>
+          <w:sz w:val="24"/>
+          <w:szCs w:val="24"/>
+        </w:rPr>
+        <w:t>D</w:t>
+      </w:r>
+      <w:r>
+        <w:rPr>
+          <w:rFonts w:ascii="Times New Roman" w:eastAsia="Times New Roman" w:hAnsi="Times New Roman" w:cs="Times New Roman"/>
+          <w:sz w:val="24"/>
+          <w:szCs w:val="24"/>
+        </w:rPr>
+        <w:t>hruvesh</w:t>
+      </w:r>
+      <w:proofErr w:type="spellEnd"/>
+      <w:r>
+        <w:rPr>
+          <w:rFonts w:ascii="Times New Roman" w:eastAsia="Times New Roman" w:hAnsi="Times New Roman" w:cs="Times New Roman"/>
+          <w:sz w:val="24"/>
+          <w:szCs w:val="24"/>
+        </w:rPr>
+        <w:t xml:space="preserve"> :</w:t>
+      </w:r>
+      <w:proofErr w:type="gramEnd"/>
+      <w:r>
+        <w:rPr>
+          <w:rFonts w:ascii="Times New Roman" w:eastAsia="Times New Roman" w:hAnsi="Times New Roman" w:cs="Times New Roman"/>
+          <w:sz w:val="24"/>
+          <w:szCs w:val="24"/>
+        </w:rPr>
+        <w:t xml:space="preserve"> </w:t>
+      </w:r>
+      <w:proofErr w:type="spellStart"/>
+      <w:r>
+        <w:rPr>
+          <w:rFonts w:ascii="Times New Roman" w:eastAsia="Times New Roman" w:hAnsi="Times New Roman" w:cs="Times New Roman"/>
+          <w:sz w:val="24"/>
+          <w:szCs w:val="24"/>
+        </w:rPr>
+        <w:t>ProcessAdmin</w:t>
+      </w:r>
+      <w:proofErr w:type="spellEnd"/>
+    </w:p>
+    <w:p>
+      <w:pPr>
+        <w:spacing w:after="0" w:line="240" w:lineRule="auto"/>
+      </w:pPr>
+      <w:r>
+        <w:rPr>
+          <w:noProof/>
+        </w:rPr>
+        <w:drawing>
+          <wp:inline distT="0" distB="0" distL="0" distR="0" wp14:anchorId="78734B0E" wp14:editId="77AA88A8">
+            <wp:extent cx="5943600" cy="3007360"/>
+            <wp:effectExtent l="0" t="0" r="0" b="2540"/>
+            <wp:docPr id="7" name="Picture 7"/>
+            <wp:cNvGraphicFramePr>
+              <a:graphicFrameLocks xmlns:a="http://schemas.openxmlformats.org/drawingml/2006/main" noChangeAspect="1"/>
+            </wp:cNvGraphicFramePr>
+            <a:graphic xmlns:a="http://schemas.openxmlformats.org/drawingml/2006/main">
+              <a:graphicData uri="http://schemas.openxmlformats.org/drawingml/2006/picture">
+                <pic:pic xmlns:pic="http://schemas.openxmlformats.org/drawingml/2006/picture">
+                  <pic:nvPicPr>
+                    <pic:cNvPr id="1" name=""/>
+                    <pic:cNvPicPr/>
+                  </pic:nvPicPr>
+                  <pic:blipFill>
+                    <a:blip r:embed="rId11"/>
+                    <a:stretch>
+                      <a:fillRect/>
+                    </a:stretch>
+                  </pic:blipFill>
+                  <pic:spPr>
+                    <a:xfrm>
+                      <a:off x="0" y="0"/>
+                      <a:ext cx="5943600" cy="3007360"/>
+                    </a:xfrm>
+                    <a:prstGeom prst="rect">
+                      <a:avLst/>
+                    </a:prstGeom>
+                  </pic:spPr>
+                </pic:pic>
+              </a:graphicData>
+            </a:graphic>
+          </wp:inline>
+        </w:drawing>
+      </w:r>
+    </w:p>
+    <w:p>
+      <w:pPr>
+        <w:pStyle w:val="ListParagraph"/>
+        <w:numPr>
+          <w:ilvl w:val="0"/>
+          <w:numId w:val="3"/>
+        </w:numPr>
+        <w:spacing w:after="0" w:line="240" w:lineRule="auto"/>
+      </w:pPr>
+      <w:r>
+        <w:t xml:space="preserve">Manish: </w:t>
+      </w:r>
+      <w:proofErr w:type="spellStart"/>
+      <w:r>
+        <w:t>MaintenanceAdmin</w:t>
+      </w:r>
+      <w:proofErr w:type="spellEnd"/>
+    </w:p>
+    <w:p>
+      <w:pPr>
+        <w:spacing w:after="0" w:line="240" w:lineRule="auto"/>
+      </w:pPr>
+      <w:r>
+        <w:rPr>
+          <w:noProof/>
+        </w:rPr>
+        <w:lastRenderedPageBreak/>
+        <w:drawing>
+          <wp:inline distT="0" distB="0" distL="0" distR="0" wp14:anchorId="5D2BBC6C" wp14:editId="7B2C8358">
+            <wp:extent cx="5943600" cy="2867660"/>
+            <wp:effectExtent l="0" t="0" r="0" b="8890"/>
+            <wp:docPr id="9" name="Picture 9"/>
+            <wp:cNvGraphicFramePr>
+              <a:graphicFrameLocks xmlns:a="http://schemas.openxmlformats.org/drawingml/2006/main" noChangeAspect="1"/>
+            </wp:cNvGraphicFramePr>
+            <a:graphic xmlns:a="http://schemas.openxmlformats.org/drawingml/2006/main">
+              <a:graphicData uri="http://schemas.openxmlformats.org/drawingml/2006/picture">
+                <pic:pic xmlns:pic="http://schemas.openxmlformats.org/drawingml/2006/picture">
+                  <pic:nvPicPr>
+                    <pic:cNvPr id="1" name=""/>
+                    <pic:cNvPicPr/>
+                  </pic:nvPicPr>
+                  <pic:blipFill>
+                    <a:blip r:embed="rId12"/>
+                    <a:stretch>
+                      <a:fillRect/>
+                    </a:stretch>
+                  </pic:blipFill>
+                  <pic:spPr>
+                    <a:xfrm>
+                      <a:off x="0" y="0"/>
+                      <a:ext cx="5943600" cy="2867660"/>
+                    </a:xfrm>
+                    <a:prstGeom prst="rect">
+                      <a:avLst/>
+                    </a:prstGeom>
+                  </pic:spPr>
+                </pic:pic>
+              </a:graphicData>
+            </a:graphic>
+          </wp:inline>
+        </w:drawing>
+      </w:r>
+    </w:p>
+    <w:p>
+      <w:pPr>
+        <w:spacing w:after="0" w:line="240" w:lineRule="auto"/>
+      </w:pPr>
+    </w:p>
+    <w:p>
+      <w:pPr>
+        <w:pStyle w:val="ListParagraph"/>
+        <w:numPr>
+          <w:ilvl w:val="0"/>
+          <w:numId w:val="3"/>
+        </w:numPr>
+        <w:spacing w:after="0" w:line="240" w:lineRule="auto"/>
+      </w:pPr>
+      <w:r>
+        <w:t xml:space="preserve">Prathamesh: </w:t>
+      </w:r>
+      <w:proofErr w:type="spellStart"/>
+      <w:r>
+        <w:t>SecurityAdmin</w:t>
+      </w:r>
+      <w:proofErr w:type="spellEnd"/>
+    </w:p>
+    <w:p>
+      <w:pPr>
+        <w:spacing w:after="0" w:line="240" w:lineRule="auto"/>
+      </w:pPr>
+      <w:r>
+        <w:rPr>
+          <w:noProof/>
+        </w:rPr>
+        <w:drawing>
+          <wp:inline distT="0" distB="0" distL="0" distR="0" wp14:anchorId="5D19B981" wp14:editId="60082CE4">
+            <wp:extent cx="5943600" cy="2787015"/>
+            <wp:effectExtent l="0" t="0" r="0" b="0"/>
+            <wp:docPr id="8" name="Picture 8"/>
+            <wp:cNvGraphicFramePr>
+              <a:graphicFrameLocks xmlns:a="http://schemas.openxmlformats.org/drawingml/2006/main" noChangeAspect="1"/>
+            </wp:cNvGraphicFramePr>
+            <a:graphic xmlns:a="http://schemas.openxmlformats.org/drawingml/2006/main">
+              <a:graphicData uri="http://schemas.openxmlformats.org/drawingml/2006/picture">
+                <pic:pic xmlns:pic="http://schemas.openxmlformats.org/drawingml/2006/picture">
+                  <pic:nvPicPr>
+                    <pic:cNvPr id="1" name=""/>
+                    <pic:cNvPicPr/>
+                  </pic:nvPicPr>
+                  <pic:blipFill>
+                    <a:blip r:embed="rId13"/>
+                    <a:stretch>
+                      <a:fillRect/>
+                    </a:stretch>
+                  </pic:blipFill>
+                  <pic:spPr>
+                    <a:xfrm>
+                      <a:off x="0" y="0"/>
+                      <a:ext cx="5943600" cy="2787015"/>
+                    </a:xfrm>
+                    <a:prstGeom prst="rect">
+                      <a:avLst/>
+                    </a:prstGeom>
+                  </pic:spPr>
+                </pic:pic>
+              </a:graphicData>
+            </a:graphic>
+          </wp:inline>
+        </w:drawing>
+      </w:r>
+    </w:p>
+    <w:p>
+      <w:pPr>
+        <w:spacing w:after="0" w:line="240" w:lineRule="auto"/>
+      </w:pPr>
+    </w:p>
     <w:p>
       <w:pPr>
         <w:spacing w:after="0" w:line="240" w:lineRule="auto"/>
@@ -1928,7 +2542,7 @@
                     <pic:cNvPicPr/>
                   </pic:nvPicPr>
                   <pic:blipFill>
-                    <a:blip r:embed="rId5"/>
+                    <a:blip r:embed="rId14"/>
                     <a:stretch>
                       <a:fillRect/>
                     </a:stretch>
@@ -1954,7 +2568,6 @@
         <w:rPr>
           <w:noProof/>
         </w:rPr>
-        <w:lastRenderedPageBreak/>
         <w:drawing>
           <wp:inline distT="0" distB="0" distL="0" distR="0" wp14:anchorId="5EB48A48" wp14:editId="0928F623">
             <wp:extent cx="5943600" cy="3983355"/>
@@ -1971,7 +2584,7 @@
                     <pic:cNvPicPr/>
                   </pic:nvPicPr>
                   <pic:blipFill>
-                    <a:blip r:embed="rId6"/>
+                    <a:blip r:embed="rId15"/>
                     <a:stretch>
                       <a:fillRect/>
                     </a:stretch>
@@ -1997,6 +2610,7 @@
         <w:rPr>
           <w:noProof/>
         </w:rPr>
+        <w:lastRenderedPageBreak/>
         <w:drawing>
           <wp:inline distT="0" distB="0" distL="0" distR="0" wp14:anchorId="61B38A69" wp14:editId="67F8E2AC">
             <wp:extent cx="5943600" cy="2683510"/>
@@ -2013,7 +2627,7 @@
                     <pic:cNvPicPr/>
                   </pic:nvPicPr>
                   <pic:blipFill>
-                    <a:blip r:embed="rId7"/>
+                    <a:blip r:embed="rId16"/>
                     <a:stretch>
                       <a:fillRect/>
                     </a:stretch>
@@ -2034,6 +2648,151 @@
         </w:drawing>
       </w:r>
     </w:p>
+    <w:p>
+      <w:pPr>
+        <w:rPr>
+          <w:rFonts w:ascii="Calibri" w:eastAsia="Times New Roman" w:hAnsi="Calibri" w:cs="Calibri"/>
+          <w:color w:val="000000"/>
+        </w:rPr>
+      </w:pPr>
+      <w:r>
+        <w:rPr>
+          <w:b/>
+          <w:highlight w:val="yellow"/>
+        </w:rPr>
+        <w:t>Task 5:</w:t>
+      </w:r>
+      <w:r>
+        <w:rPr>
+          <w:highlight w:val="yellow"/>
+        </w:rPr>
+        <w:t xml:space="preserve"> </w:t>
+      </w:r>
+      <w:r>
+        <w:rPr>
+          <w:rFonts w:ascii="Calibri" w:eastAsia="Times New Roman" w:hAnsi="Calibri" w:cs="Calibri"/>
+          <w:color w:val="000000"/>
+          <w:highlight w:val="yellow"/>
+        </w:rPr>
+        <w:t>Implementation of NIST Special Publication 800-53 control AC-7 UNSUCCESSFUL LOGON ATTEMPTS</w:t>
+      </w:r>
+      <w:r>
+        <w:rPr>
+          <w:rFonts w:ascii="Calibri" w:eastAsia="Times New Roman" w:hAnsi="Calibri" w:cs="Calibri"/>
+          <w:color w:val="000000"/>
+          <w:highlight w:val="yellow"/>
+        </w:rPr>
+        <w:t xml:space="preserve"> </w:t>
+      </w:r>
+      <w:hyperlink r:id="rId17" w:history="1">
+        <w:r>
+          <w:rPr>
+            <w:rStyle w:val="Hyperlink"/>
+            <w:rFonts w:ascii="Calibri" w:eastAsia="Times New Roman" w:hAnsi="Calibri" w:cs="Calibri"/>
+            <w:highlight w:val="yellow"/>
+          </w:rPr>
+          <w:t>https://nvd.nist.gov/800-53/Rev4/control/AC-7</w:t>
+        </w:r>
+      </w:hyperlink>
+      <w:r>
+        <w:rPr>
+          <w:rFonts w:ascii="Calibri" w:eastAsia="Times New Roman" w:hAnsi="Calibri" w:cs="Calibri"/>
+          <w:color w:val="000000"/>
+          <w:highlight w:val="yellow"/>
+        </w:rPr>
+        <w:t xml:space="preserve">  (Completed)</w:t>
+      </w:r>
+      <w:bookmarkStart w:id="0" w:name="_GoBack"/>
+      <w:bookmarkEnd w:id="0"/>
+    </w:p>
+    <w:p/>
+    <w:p>
+      <w:r>
+        <w:t xml:space="preserve">To implement unsuccessful login attempts, you need to install the following plugins. </w:t>
+      </w:r>
+    </w:p>
+    <w:p>
+      <w:r>
+        <w:t xml:space="preserve"># Installing the plugin </w:t>
+      </w:r>
+    </w:p>
+    <w:p>
+      <w:r>
+        <w:t>INSTALL PLUGIN CONNECTION_CONTROL SONAME '</w:t>
+      </w:r>
+      <w:proofErr w:type="spellStart"/>
+      <w:r>
+        <w:t>connection_control</w:t>
+      </w:r>
+      <w:proofErr w:type="spellEnd"/>
+      <w:r>
+        <w:t>';</w:t>
+      </w:r>
+    </w:p>
+    <w:p>
+      <w:r>
+        <w:t>INSTALL PLUGIN CONNECTION_CONTROL_FAILED_LOGIN_ATTEMPTS SONAME '</w:t>
+      </w:r>
+      <w:proofErr w:type="spellStart"/>
+      <w:r>
+        <w:t>connection_control</w:t>
+      </w:r>
+      <w:proofErr w:type="spellEnd"/>
+      <w:r>
+        <w:t>';</w:t>
+      </w:r>
+    </w:p>
+    <w:p/>
+    <w:p>
+      <w:r>
+        <w:t># To view the variables</w:t>
+      </w:r>
+    </w:p>
+    <w:p>
+      <w:r>
+        <w:t>show variables like '</w:t>
+      </w:r>
+      <w:proofErr w:type="spellStart"/>
+      <w:r>
+        <w:t>connection_control</w:t>
+      </w:r>
+      <w:proofErr w:type="spellEnd"/>
+      <w:r>
+        <w:t>%';</w:t>
+      </w:r>
+    </w:p>
+    <w:p/>
+    <w:p>
+      <w:r>
+        <w:t># Set the limit</w:t>
+      </w:r>
+    </w:p>
+    <w:p>
+      <w:r>
+        <w:t xml:space="preserve">set global </w:t>
+      </w:r>
+      <w:proofErr w:type="spellStart"/>
+      <w:r>
+        <w:t>connection_control_failed_connections_threshold</w:t>
+      </w:r>
+      <w:proofErr w:type="spellEnd"/>
+      <w:r>
+        <w:t xml:space="preserve">=3;  </w:t>
+      </w:r>
+    </w:p>
+    <w:p>
+      <w:r>
+        <w:t xml:space="preserve">set global </w:t>
+      </w:r>
+      <w:proofErr w:type="spellStart"/>
+      <w:r>
+        <w:t>connection_control_min_connection_delay</w:t>
+      </w:r>
+      <w:proofErr w:type="spellEnd"/>
+      <w:r>
+        <w:t xml:space="preserve"> = 4000;</w:t>
+      </w:r>
+    </w:p>
     <w:sectPr>
       <w:pgSz w:w="12240" w:h="15840"/>
       <w:pgMar w:top="1440" w:right="1440" w:bottom="1440" w:left="1440" w:header="720" w:footer="720" w:gutter="0"/>
@@ -2042,6 +2801,56 @@
     </w:sectPr>
   </w:body>
 </w:document>
+</file>
+
+<file path=word/endnotes.xml><?xml version="1.0" encoding="utf-8"?>
+<w:endnotes xmlns:wpc="http://schemas.microsoft.com/office/word/2010/wordprocessingCanvas" xmlns:cx="http://schemas.microsoft.com/office/drawing/2014/chartex" xmlns:cx1="http://schemas.microsoft.com/office/drawing/2015/9/8/chartex" xmlns:cx2="http://schemas.microsoft.com/office/drawing/2015/10/21/chartex" xmlns:cx3="http://schemas.microsoft.com/office/drawing/2016/5/9/chartex" xmlns:cx4="http://schemas.microsoft.com/office/drawing/2016/5/10/chartex" xmlns:cx5="http://schemas.microsoft.com/office/drawing/2016/5/11/chartex" xmlns:cx6="http://schemas.microsoft.com/office/drawing/2016/5/12/chartex" xmlns:cx7="http://schemas.microsoft.com/office/drawing/2016/5/13/chartex" xmlns:cx8="http://schemas.microsoft.com/office/drawing/2016/5/14/chartex" xmlns:mc="http://schemas.openxmlformats.org/markup-compatibility/2006" xmlns:aink="http://schemas.microsoft.com/office/drawing/2016/ink" xmlns:am3d="http://schemas.microsoft.com/office/drawing/2017/model3d" xmlns:o="urn:schemas-microsoft-com:office:office" xmlns:r="http://schemas.openxmlformats.org/officeDocument/2006/relationships" xmlns:m="http://schemas.openxmlformats.org/officeDocument/2006/math" xmlns:v="urn:schemas-microsoft-com:vml" xmlns:wp14="http://schemas.microsoft.com/office/word/2010/wordprocessingDrawing" xmlns:wp="http://schemas.openxmlformats.org/drawingml/2006/wordprocessingDrawing" xmlns:w10="urn:schemas-microsoft-com:office:word" xmlns:w="http://schemas.openxmlformats.org/wordprocessingml/2006/main" xmlns:w14="http://schemas.microsoft.com/office/word/2010/wordml" xmlns:w15="http://schemas.microsoft.com/office/word/2012/wordml" xmlns:w16cid="http://schemas.microsoft.com/office/word/2016/wordml/cid" xmlns:w16se="http://schemas.microsoft.com/office/word/2015/wordml/symex" xmlns:wpg="http://schemas.microsoft.com/office/word/2010/wordprocessingGroup" xmlns:wpi="http://schemas.microsoft.com/office/word/2010/wordprocessingInk" xmlns:wne="http://schemas.microsoft.com/office/word/2006/wordml" xmlns:wps="http://schemas.microsoft.com/office/word/2010/wordprocessingShape" mc:Ignorable="w14 w15 w16se w16cid wp14">
+  <w:endnote w:type="separator" w:id="-1">
+    <w:p>
+      <w:pPr>
+        <w:spacing w:after="0" w:line="240" w:lineRule="auto"/>
+      </w:pPr>
+      <w:r>
+        <w:separator/>
+      </w:r>
+    </w:p>
+  </w:endnote>
+  <w:endnote w:type="continuationSeparator" w:id="0">
+    <w:p>
+      <w:pPr>
+        <w:spacing w:after="0" w:line="240" w:lineRule="auto"/>
+      </w:pPr>
+      <w:r>
+        <w:continuationSeparator/>
+      </w:r>
+    </w:p>
+  </w:endnote>
+</w:endnotes>
+</file>
+
+<file path=word/footnotes.xml><?xml version="1.0" encoding="utf-8"?>
+<w:footnotes xmlns:wpc="http://schemas.microsoft.com/office/word/2010/wordprocessingCanvas" xmlns:cx="http://schemas.microsoft.com/office/drawing/2014/chartex" xmlns:cx1="http://schemas.microsoft.com/office/drawing/2015/9/8/chartex" xmlns:cx2="http://schemas.microsoft.com/office/drawing/2015/10/21/chartex" xmlns:cx3="http://schemas.microsoft.com/office/drawing/2016/5/9/chartex" xmlns:cx4="http://schemas.microsoft.com/office/drawing/2016/5/10/chartex" xmlns:cx5="http://schemas.microsoft.com/office/drawing/2016/5/11/chartex" xmlns:cx6="http://schemas.microsoft.com/office/drawing/2016/5/12/chartex" xmlns:cx7="http://schemas.microsoft.com/office/drawing/2016/5/13/chartex" xmlns:cx8="http://schemas.microsoft.com/office/drawing/2016/5/14/chartex" xmlns:mc="http://schemas.openxmlformats.org/markup-compatibility/2006" xmlns:aink="http://schemas.microsoft.com/office/drawing/2016/ink" xmlns:am3d="http://schemas.microsoft.com/office/drawing/2017/model3d" xmlns:o="urn:schemas-microsoft-com:office:office" xmlns:r="http://schemas.openxmlformats.org/officeDocument/2006/relationships" xmlns:m="http://schemas.openxmlformats.org/officeDocument/2006/math" xmlns:v="urn:schemas-microsoft-com:vml" xmlns:wp14="http://schemas.microsoft.com/office/word/2010/wordprocessingDrawing" xmlns:wp="http://schemas.openxmlformats.org/drawingml/2006/wordprocessingDrawing" xmlns:w10="urn:schemas-microsoft-com:office:word" xmlns:w="http://schemas.openxmlformats.org/wordprocessingml/2006/main" xmlns:w14="http://schemas.microsoft.com/office/word/2010/wordml" xmlns:w15="http://schemas.microsoft.com/office/word/2012/wordml" xmlns:w16cid="http://schemas.microsoft.com/office/word/2016/wordml/cid" xmlns:w16se="http://schemas.microsoft.com/office/word/2015/wordml/symex" xmlns:wpg="http://schemas.microsoft.com/office/word/2010/wordprocessingGroup" xmlns:wpi="http://schemas.microsoft.com/office/word/2010/wordprocessingInk" xmlns:wne="http://schemas.microsoft.com/office/word/2006/wordml" xmlns:wps="http://schemas.microsoft.com/office/word/2010/wordprocessingShape" mc:Ignorable="w14 w15 w16se w16cid wp14">
+  <w:footnote w:type="separator" w:id="-1">
+    <w:p>
+      <w:pPr>
+        <w:spacing w:after="0" w:line="240" w:lineRule="auto"/>
+      </w:pPr>
+      <w:r>
+        <w:separator/>
+      </w:r>
+    </w:p>
+  </w:footnote>
+  <w:footnote w:type="continuationSeparator" w:id="0">
+    <w:p>
+      <w:pPr>
+        <w:spacing w:after="0" w:line="240" w:lineRule="auto"/>
+      </w:pPr>
+      <w:r>
+        <w:continuationSeparator/>
+      </w:r>
+    </w:p>
+  </w:footnote>
+</w:footnotes>
 </file>
 
 <file path=word/numbering.xml><?xml version="1.0" encoding="utf-8"?>
@@ -2136,9 +2945,9 @@
     </w:lvl>
   </w:abstractNum>
   <w:abstractNum w:abstractNumId="1" w15:restartNumberingAfterBreak="0">
-    <w:nsid w:val="76BE1A8D"/>
+    <w:nsid w:val="70A652CA"/>
     <w:multiLevelType w:val="hybridMultilevel"/>
-    <w:tmpl w:val="FDDC9916"/>
+    <w:tmpl w:val="F15E24F0"/>
     <w:lvl w:ilvl="0" w:tplc="04090011">
       <w:start w:val="1"/>
       <w:numFmt w:val="decimal"/>
@@ -2224,11 +3033,103 @@
       </w:pPr>
     </w:lvl>
   </w:abstractNum>
+  <w:abstractNum w:abstractNumId="2" w15:restartNumberingAfterBreak="0">
+    <w:nsid w:val="76BE1A8D"/>
+    <w:multiLevelType w:val="hybridMultilevel"/>
+    <w:tmpl w:val="FDDC9916"/>
+    <w:lvl w:ilvl="0" w:tplc="04090011">
+      <w:start w:val="1"/>
+      <w:numFmt w:val="decimal"/>
+      <w:lvlText w:val="%1)"/>
+      <w:lvlJc w:val="left"/>
+      <w:pPr>
+        <w:ind w:left="720" w:hanging="360"/>
+      </w:pPr>
+      <w:rPr>
+        <w:rFonts w:hint="default"/>
+      </w:rPr>
+    </w:lvl>
+    <w:lvl w:ilvl="1" w:tplc="04090019" w:tentative="1">
+      <w:start w:val="1"/>
+      <w:numFmt w:val="lowerLetter"/>
+      <w:lvlText w:val="%2."/>
+      <w:lvlJc w:val="left"/>
+      <w:pPr>
+        <w:ind w:left="1440" w:hanging="360"/>
+      </w:pPr>
+    </w:lvl>
+    <w:lvl w:ilvl="2" w:tplc="0409001B" w:tentative="1">
+      <w:start w:val="1"/>
+      <w:numFmt w:val="lowerRoman"/>
+      <w:lvlText w:val="%3."/>
+      <w:lvlJc w:val="right"/>
+      <w:pPr>
+        <w:ind w:left="2160" w:hanging="180"/>
+      </w:pPr>
+    </w:lvl>
+    <w:lvl w:ilvl="3" w:tplc="0409000F" w:tentative="1">
+      <w:start w:val="1"/>
+      <w:numFmt w:val="decimal"/>
+      <w:lvlText w:val="%4."/>
+      <w:lvlJc w:val="left"/>
+      <w:pPr>
+        <w:ind w:left="2880" w:hanging="360"/>
+      </w:pPr>
+    </w:lvl>
+    <w:lvl w:ilvl="4" w:tplc="04090019" w:tentative="1">
+      <w:start w:val="1"/>
+      <w:numFmt w:val="lowerLetter"/>
+      <w:lvlText w:val="%5."/>
+      <w:lvlJc w:val="left"/>
+      <w:pPr>
+        <w:ind w:left="3600" w:hanging="360"/>
+      </w:pPr>
+    </w:lvl>
+    <w:lvl w:ilvl="5" w:tplc="0409001B" w:tentative="1">
+      <w:start w:val="1"/>
+      <w:numFmt w:val="lowerRoman"/>
+      <w:lvlText w:val="%6."/>
+      <w:lvlJc w:val="right"/>
+      <w:pPr>
+        <w:ind w:left="4320" w:hanging="180"/>
+      </w:pPr>
+    </w:lvl>
+    <w:lvl w:ilvl="6" w:tplc="0409000F" w:tentative="1">
+      <w:start w:val="1"/>
+      <w:numFmt w:val="decimal"/>
+      <w:lvlText w:val="%7."/>
+      <w:lvlJc w:val="left"/>
+      <w:pPr>
+        <w:ind w:left="5040" w:hanging="360"/>
+      </w:pPr>
+    </w:lvl>
+    <w:lvl w:ilvl="7" w:tplc="04090019" w:tentative="1">
+      <w:start w:val="1"/>
+      <w:numFmt w:val="lowerLetter"/>
+      <w:lvlText w:val="%8."/>
+      <w:lvlJc w:val="left"/>
+      <w:pPr>
+        <w:ind w:left="5760" w:hanging="360"/>
+      </w:pPr>
+    </w:lvl>
+    <w:lvl w:ilvl="8" w:tplc="0409001B" w:tentative="1">
+      <w:start w:val="1"/>
+      <w:numFmt w:val="lowerRoman"/>
+      <w:lvlText w:val="%9."/>
+      <w:lvlJc w:val="right"/>
+      <w:pPr>
+        <w:ind w:left="6480" w:hanging="180"/>
+      </w:pPr>
+    </w:lvl>
+  </w:abstractNum>
   <w:num w:numId="1">
-    <w:abstractNumId w:val="1"/>
+    <w:abstractNumId w:val="2"/>
   </w:num>
   <w:num w:numId="2">
     <w:abstractNumId w:val="0"/>
+  </w:num>
+  <w:num w:numId="3">
+    <w:abstractNumId w:val="1"/>
   </w:num>
 </w:numbering>
 </file>
@@ -2669,6 +3570,73 @@
       <w:contextualSpacing/>
     </w:pPr>
   </w:style>
+  <w:style w:type="paragraph" w:styleId="Header">
+    <w:name w:val="header"/>
+    <w:basedOn w:val="Normal"/>
+    <w:link w:val="HeaderChar"/>
+    <w:uiPriority w:val="99"/>
+    <w:unhideWhenUsed/>
+    <w:rsid w:val="00714604"/>
+    <w:pPr>
+      <w:tabs>
+        <w:tab w:val="center" w:pos="4680"/>
+        <w:tab w:val="right" w:pos="9360"/>
+      </w:tabs>
+      <w:spacing w:after="0" w:line="240" w:lineRule="auto"/>
+    </w:pPr>
+  </w:style>
+  <w:style w:type="character" w:customStyle="1" w:styleId="HeaderChar">
+    <w:name w:val="Header Char"/>
+    <w:basedOn w:val="DefaultParagraphFont"/>
+    <w:link w:val="Header"/>
+    <w:uiPriority w:val="99"/>
+    <w:rsid w:val="00714604"/>
+  </w:style>
+  <w:style w:type="paragraph" w:styleId="Footer">
+    <w:name w:val="footer"/>
+    <w:basedOn w:val="Normal"/>
+    <w:link w:val="FooterChar"/>
+    <w:uiPriority w:val="99"/>
+    <w:unhideWhenUsed/>
+    <w:rsid w:val="00714604"/>
+    <w:pPr>
+      <w:tabs>
+        <w:tab w:val="center" w:pos="4680"/>
+        <w:tab w:val="right" w:pos="9360"/>
+      </w:tabs>
+      <w:spacing w:after="0" w:line="240" w:lineRule="auto"/>
+    </w:pPr>
+  </w:style>
+  <w:style w:type="character" w:customStyle="1" w:styleId="FooterChar">
+    <w:name w:val="Footer Char"/>
+    <w:basedOn w:val="DefaultParagraphFont"/>
+    <w:link w:val="Footer"/>
+    <w:uiPriority w:val="99"/>
+    <w:rsid w:val="00714604"/>
+  </w:style>
+  <w:style w:type="character" w:styleId="Hyperlink">
+    <w:name w:val="Hyperlink"/>
+    <w:basedOn w:val="DefaultParagraphFont"/>
+    <w:uiPriority w:val="99"/>
+    <w:unhideWhenUsed/>
+    <w:rsid w:val="00714604"/>
+    <w:rPr>
+      <w:color w:val="0563C1" w:themeColor="hyperlink"/>
+      <w:u w:val="single"/>
+    </w:rPr>
+  </w:style>
+  <w:style w:type="character" w:styleId="UnresolvedMention">
+    <w:name w:val="Unresolved Mention"/>
+    <w:basedOn w:val="DefaultParagraphFont"/>
+    <w:uiPriority w:val="99"/>
+    <w:semiHidden/>
+    <w:unhideWhenUsed/>
+    <w:rsid w:val="00714604"/>
+    <w:rPr>
+      <w:color w:val="605E5C"/>
+      <w:shd w:val="clear" w:color="auto" w:fill="E1DFDD"/>
+    </w:rPr>
+  </w:style>
 </w:styles>
 </file>
 
